--- a/02_Transcripts/Wayuu/Transcripts (ES)/tejedora abuela (ES).docx
+++ b/02_Transcripts/Wayuu/Transcripts (ES)/tejedora abuela (ES).docx
@@ -9908,7 +9908,23 @@
           <w:sz w:val="21"/>
           <w:szCs w:val="21"/>
         </w:rPr>
-        <w:t xml:space="preserve"> - 12:</w:t>
+        <w:t xml:space="preserve"> - 1</w:t>
+      </w:r>
+      <w:r>
+        <w:rPr>
+          <w:rFonts w:ascii="Courier New" w:hAnsi="Courier New" w:cs="Courier New"/>
+          <w:sz w:val="21"/>
+          <w:szCs w:val="21"/>
+        </w:rPr>
+        <w:t>3</w:t>
+      </w:r>
+      <w:r>
+        <w:rPr>
+          <w:rFonts w:ascii="Courier New" w:hAnsi="Courier New" w:cs="Courier New"/>
+          <w:sz w:val="21"/>
+          <w:szCs w:val="21"/>
+        </w:rPr>
+        <w:t>:</w:t>
       </w:r>
       <w:r>
         <w:rPr>
@@ -12242,13 +12258,13 @@
     <w:name w:val="Normal"/>
     <w:qFormat/>
   </w:style>
-  <w:style w:type="character" w:default="1" w:styleId="Fuentedeprrafopredeter">
+  <w:style w:type="character" w:default="1" w:styleId="DefaultParagraphFont">
     <w:name w:val="Default Paragraph Font"/>
     <w:uiPriority w:val="1"/>
     <w:semiHidden/>
     <w:unhideWhenUsed/>
   </w:style>
-  <w:style w:type="table" w:default="1" w:styleId="Tablanormal">
+  <w:style w:type="table" w:default="1" w:styleId="TableNormal">
     <w:name w:val="Normal Table"/>
     <w:uiPriority w:val="99"/>
     <w:semiHidden/>
@@ -12263,7 +12279,7 @@
       </w:tblCellMar>
     </w:tblPr>
   </w:style>
-  <w:style w:type="numbering" w:default="1" w:styleId="Sinlista">
+  <w:style w:type="numbering" w:default="1" w:styleId="NoList">
     <w:name w:val="No List"/>
     <w:uiPriority w:val="99"/>
     <w:semiHidden/>
